--- a/Sistemi e Reti/Esercizi Packet Tracer/Esercizio VLAN 1/Relazione VLAN 1.docx
+++ b/Sistemi e Reti/Esercizi Packet Tracer/Esercizio VLAN 1/Relazione VLAN 1.docx
@@ -6,7 +6,7 @@
       <w:pPr>
         <w:pStyle w:val="H1RelazioneSistemi"/>
       </w:pPr>
-      <w:bookmarkStart w:id="0" w:name="_Toc191323616"/>
+      <w:bookmarkStart w:id="0" w:name="_Toc194337860"/>
       <w:r>
         <w:t>Indice</w:t>
       </w:r>
@@ -49,6 +49,7 @@
             <w:pStyle w:val="Sommario1"/>
             <w:rPr>
               <w:rFonts w:eastAsiaTheme="minorEastAsia"/>
+              <w:color w:val="auto"/>
               <w:lang w:eastAsia="it-IT"/>
             </w:rPr>
           </w:pPr>
@@ -61,11 +62,10 @@
           <w:r>
             <w:fldChar w:fldCharType="separate"/>
           </w:r>
-          <w:hyperlink w:anchor="_Toc191323616" w:history="1">
+          <w:hyperlink w:anchor="_Toc194337860" w:history="1">
             <w:r>
               <w:rPr>
                 <w:rStyle w:val="Collegamentoipertestuale"/>
-                <w:color w:val="FF7518"/>
               </w:rPr>
               <w:t>Indice</w:t>
             </w:r>
@@ -85,7 +85,7 @@
               <w:rPr>
                 <w:webHidden/>
               </w:rPr>
-              <w:instrText xml:space="preserve"> PAGEREF _Toc191323616 \h </w:instrText>
+              <w:instrText xml:space="preserve"> PAGEREF _Toc194337860 \h </w:instrText>
             </w:r>
             <w:r>
               <w:rPr>
@@ -117,10 +117,11 @@
             <w:pStyle w:val="Sommario1"/>
             <w:rPr>
               <w:rFonts w:eastAsiaTheme="minorEastAsia"/>
+              <w:color w:val="auto"/>
               <w:lang w:eastAsia="it-IT"/>
             </w:rPr>
           </w:pPr>
-          <w:hyperlink w:anchor="_Toc191323617" w:history="1">
+          <w:hyperlink w:anchor="_Toc194337861" w:history="1">
             <w:r>
               <w:rPr>
                 <w:rStyle w:val="Collegamentoipertestuale"/>
@@ -143,7 +144,7 @@
               <w:rPr>
                 <w:webHidden/>
               </w:rPr>
-              <w:instrText xml:space="preserve"> PAGEREF _Toc191323617 \h </w:instrText>
+              <w:instrText xml:space="preserve"> PAGEREF _Toc194337861 \h </w:instrText>
             </w:r>
             <w:r>
               <w:rPr>
@@ -175,10 +176,11 @@
             <w:pStyle w:val="Sommario1"/>
             <w:rPr>
               <w:rFonts w:eastAsiaTheme="minorEastAsia"/>
+              <w:color w:val="auto"/>
               <w:lang w:eastAsia="it-IT"/>
             </w:rPr>
           </w:pPr>
-          <w:hyperlink w:anchor="_Toc191323618" w:history="1">
+          <w:hyperlink w:anchor="_Toc194337862" w:history="1">
             <w:r>
               <w:rPr>
                 <w:rStyle w:val="Collegamentoipertestuale"/>
@@ -201,7 +203,184 @@
               <w:rPr>
                 <w:webHidden/>
               </w:rPr>
-              <w:instrText xml:space="preserve"> PAGEREF _Toc191323618 \h </w:instrText>
+              <w:instrText xml:space="preserve"> PAGEREF _Toc194337862 \h </w:instrText>
+            </w:r>
+            <w:r>
+              <w:rPr>
+                <w:webHidden/>
+              </w:rPr>
+            </w:r>
+            <w:r>
+              <w:rPr>
+                <w:webHidden/>
+              </w:rPr>
+              <w:fldChar w:fldCharType="separate"/>
+            </w:r>
+            <w:r>
+              <w:rPr>
+                <w:webHidden/>
+              </w:rPr>
+              <w:t>2</w:t>
+            </w:r>
+            <w:r>
+              <w:rPr>
+                <w:webHidden/>
+              </w:rPr>
+              <w:fldChar w:fldCharType="end"/>
+            </w:r>
+          </w:hyperlink>
+        </w:p>
+        <w:p>
+          <w:pPr>
+            <w:pStyle w:val="Sommario1"/>
+            <w:rPr>
+              <w:rFonts w:eastAsiaTheme="minorEastAsia"/>
+              <w:color w:val="auto"/>
+              <w:lang w:eastAsia="it-IT"/>
+            </w:rPr>
+          </w:pPr>
+          <w:hyperlink w:anchor="_Toc194337863" w:history="1">
+            <w:r>
+              <w:rPr>
+                <w:rStyle w:val="Collegamentoipertestuale"/>
+              </w:rPr>
+              <w:t>Tabella del subnetting</w:t>
+            </w:r>
+            <w:r>
+              <w:rPr>
+                <w:webHidden/>
+              </w:rPr>
+              <w:tab/>
+            </w:r>
+            <w:r>
+              <w:rPr>
+                <w:webHidden/>
+              </w:rPr>
+              <w:fldChar w:fldCharType="begin"/>
+            </w:r>
+            <w:r>
+              <w:rPr>
+                <w:webHidden/>
+              </w:rPr>
+              <w:instrText xml:space="preserve"> PAGEREF _Toc194337863 \h </w:instrText>
+            </w:r>
+            <w:r>
+              <w:rPr>
+                <w:webHidden/>
+              </w:rPr>
+            </w:r>
+            <w:r>
+              <w:rPr>
+                <w:webHidden/>
+              </w:rPr>
+              <w:fldChar w:fldCharType="separate"/>
+            </w:r>
+            <w:r>
+              <w:rPr>
+                <w:webHidden/>
+              </w:rPr>
+              <w:t>2</w:t>
+            </w:r>
+            <w:r>
+              <w:rPr>
+                <w:webHidden/>
+              </w:rPr>
+              <w:fldChar w:fldCharType="end"/>
+            </w:r>
+          </w:hyperlink>
+        </w:p>
+        <w:p>
+          <w:pPr>
+            <w:pStyle w:val="Sommario1"/>
+            <w:rPr>
+              <w:rFonts w:eastAsiaTheme="minorEastAsia"/>
+              <w:color w:val="auto"/>
+              <w:lang w:eastAsia="it-IT"/>
+            </w:rPr>
+          </w:pPr>
+          <w:hyperlink w:anchor="_Toc194337864" w:history="1">
+            <w:r>
+              <w:rPr>
+                <w:rStyle w:val="Collegamentoipertestuale"/>
+              </w:rPr>
+              <w:t>Piano di indirizzamento</w:t>
+            </w:r>
+            <w:r>
+              <w:rPr>
+                <w:webHidden/>
+              </w:rPr>
+              <w:tab/>
+            </w:r>
+            <w:r>
+              <w:rPr>
+                <w:webHidden/>
+              </w:rPr>
+              <w:fldChar w:fldCharType="begin"/>
+            </w:r>
+            <w:r>
+              <w:rPr>
+                <w:webHidden/>
+              </w:rPr>
+              <w:instrText xml:space="preserve"> PAGEREF _Toc194337864 \h </w:instrText>
+            </w:r>
+            <w:r>
+              <w:rPr>
+                <w:webHidden/>
+              </w:rPr>
+            </w:r>
+            <w:r>
+              <w:rPr>
+                <w:webHidden/>
+              </w:rPr>
+              <w:fldChar w:fldCharType="separate"/>
+            </w:r>
+            <w:r>
+              <w:rPr>
+                <w:webHidden/>
+              </w:rPr>
+              <w:t>2</w:t>
+            </w:r>
+            <w:r>
+              <w:rPr>
+                <w:webHidden/>
+              </w:rPr>
+              <w:fldChar w:fldCharType="end"/>
+            </w:r>
+          </w:hyperlink>
+        </w:p>
+        <w:p>
+          <w:pPr>
+            <w:pStyle w:val="Sommario1"/>
+            <w:rPr>
+              <w:rFonts w:eastAsiaTheme="minorEastAsia"/>
+              <w:color w:val="auto"/>
+              <w:lang w:eastAsia="it-IT"/>
+            </w:rPr>
+          </w:pPr>
+          <w:hyperlink w:anchor="_Toc194337865" w:history="1">
+            <w:r>
+              <w:rPr>
+                <w:rStyle w:val="Collegamentoipertestuale"/>
+              </w:rPr>
+              <w:t>Configurazione delle VLAN</w:t>
+            </w:r>
+            <w:r>
+              <w:rPr>
+                <w:webHidden/>
+              </w:rPr>
+              <w:tab/>
+            </w:r>
+            <w:r>
+              <w:rPr>
+                <w:webHidden/>
+              </w:rPr>
+              <w:fldChar w:fldCharType="begin"/>
+            </w:r>
+            <w:r>
+              <w:rPr>
+                <w:webHidden/>
+              </w:rPr>
+              <w:instrText xml:space="preserve"> PAGEREF _Toc194337865 \h </w:instrText>
             </w:r>
             <w:r>
               <w:rPr>
@@ -233,16 +412,16 @@
             <w:pStyle w:val="Sommario2"/>
             <w:rPr>
               <w:rFonts w:eastAsiaTheme="minorEastAsia"/>
+              <w:color w:val="auto"/>
               <w:lang w:eastAsia="it-IT"/>
             </w:rPr>
           </w:pPr>
-          <w:hyperlink w:anchor="_Toc191323619" w:history="1">
+          <w:hyperlink w:anchor="_Toc194337866" w:history="1">
             <w:r>
               <w:rPr>
                 <w:rStyle w:val="Collegamentoipertestuale"/>
-                <w:color w:val="215E99" w:themeColor="text2" w:themeTint="BF"/>
-              </w:rPr>
-              <w:t>Piano 1 (Palestra, Sale corsi e Reception):</w:t>
+              </w:rPr>
+              <w:t>Creare il VLAN Database</w:t>
             </w:r>
             <w:r>
               <w:rPr>
@@ -260,7 +439,7 @@
               <w:rPr>
                 <w:webHidden/>
               </w:rPr>
-              <w:instrText xml:space="preserve"> PAGEREF _Toc191323619 \h </w:instrText>
+              <w:instrText xml:space="preserve"> PAGEREF _Toc194337866 \h </w:instrText>
             </w:r>
             <w:r>
               <w:rPr>
@@ -292,16 +471,16 @@
             <w:pStyle w:val="Sommario2"/>
             <w:rPr>
               <w:rFonts w:eastAsiaTheme="minorEastAsia"/>
+              <w:color w:val="auto"/>
               <w:lang w:eastAsia="it-IT"/>
             </w:rPr>
           </w:pPr>
-          <w:hyperlink w:anchor="_Toc191323620" w:history="1">
+          <w:hyperlink w:anchor="_Toc194337867" w:history="1">
             <w:r>
               <w:rPr>
                 <w:rStyle w:val="Collegamentoipertestuale"/>
-                <w:color w:val="68A0B0" w:themeColor="hyperlink" w:themeTint="BF"/>
-              </w:rPr>
-              <w:t>Piano 2 (Medicina Sportiva):</w:t>
+              </w:rPr>
+              <w:t>Settare le porte dello Switch</w:t>
             </w:r>
             <w:r>
               <w:rPr>
@@ -319,7 +498,7 @@
               <w:rPr>
                 <w:webHidden/>
               </w:rPr>
-              <w:instrText xml:space="preserve"> PAGEREF _Toc191323620 \h </w:instrText>
+              <w:instrText xml:space="preserve"> PAGEREF _Toc194337867 \h </w:instrText>
             </w:r>
             <w:r>
               <w:rPr>
@@ -337,6 +516,65 @@
                 <w:webHidden/>
               </w:rPr>
               <w:t>3</w:t>
+            </w:r>
+            <w:r>
+              <w:rPr>
+                <w:webHidden/>
+              </w:rPr>
+              <w:fldChar w:fldCharType="end"/>
+            </w:r>
+          </w:hyperlink>
+        </w:p>
+        <w:p>
+          <w:pPr>
+            <w:pStyle w:val="Sommario1"/>
+            <w:rPr>
+              <w:rFonts w:eastAsiaTheme="minorEastAsia"/>
+              <w:color w:val="auto"/>
+              <w:lang w:eastAsia="it-IT"/>
+            </w:rPr>
+          </w:pPr>
+          <w:hyperlink w:anchor="_Toc194337868" w:history="1">
+            <w:r>
+              <w:rPr>
+                <w:rStyle w:val="Collegamentoipertestuale"/>
+              </w:rPr>
+              <w:t>Screenshot della topologia risolutiva realizzata:</w:t>
+            </w:r>
+            <w:r>
+              <w:rPr>
+                <w:webHidden/>
+              </w:rPr>
+              <w:tab/>
+            </w:r>
+            <w:r>
+              <w:rPr>
+                <w:webHidden/>
+              </w:rPr>
+              <w:fldChar w:fldCharType="begin"/>
+            </w:r>
+            <w:r>
+              <w:rPr>
+                <w:webHidden/>
+              </w:rPr>
+              <w:instrText xml:space="preserve"> PAGEREF _Toc194337868 \h </w:instrText>
+            </w:r>
+            <w:r>
+              <w:rPr>
+                <w:webHidden/>
+              </w:rPr>
+            </w:r>
+            <w:r>
+              <w:rPr>
+                <w:webHidden/>
+              </w:rPr>
+              <w:fldChar w:fldCharType="separate"/>
+            </w:r>
+            <w:r>
+              <w:rPr>
+                <w:webHidden/>
+              </w:rPr>
+              <w:t>4</w:t>
             </w:r>
             <w:r>
               <w:rPr>
@@ -351,16 +589,17 @@
             <w:pStyle w:val="Sommario2"/>
             <w:rPr>
               <w:rFonts w:eastAsiaTheme="minorEastAsia"/>
+              <w:color w:val="auto"/>
               <w:lang w:eastAsia="it-IT"/>
             </w:rPr>
           </w:pPr>
-          <w:hyperlink w:anchor="_Toc191323621" w:history="1">
+          <w:hyperlink w:anchor="_Toc194337869" w:history="1">
             <w:r>
               <w:rPr>
                 <w:rStyle w:val="Collegamentoipertestuale"/>
-                <w:color w:val="68A0B0" w:themeColor="hyperlink" w:themeTint="BF"/>
-              </w:rPr>
-              <w:t>Appunti e annotazioni:</w:t>
+                <w:lang w:val="en-US"/>
+              </w:rPr>
+              <w:t>Screenshot della Physical View:</w:t>
             </w:r>
             <w:r>
               <w:rPr>
@@ -378,7 +617,7 @@
               <w:rPr>
                 <w:webHidden/>
               </w:rPr>
-              <w:instrText xml:space="preserve"> PAGEREF _Toc191323621 \h </w:instrText>
+              <w:instrText xml:space="preserve"> PAGEREF _Toc194337869 \h </w:instrText>
             </w:r>
             <w:r>
               <w:rPr>
@@ -395,7 +634,67 @@
               <w:rPr>
                 <w:webHidden/>
               </w:rPr>
-              <w:t>3</w:t>
+              <w:t>4</w:t>
+            </w:r>
+            <w:r>
+              <w:rPr>
+                <w:webHidden/>
+              </w:rPr>
+              <w:fldChar w:fldCharType="end"/>
+            </w:r>
+          </w:hyperlink>
+        </w:p>
+        <w:p>
+          <w:pPr>
+            <w:pStyle w:val="Sommario2"/>
+            <w:rPr>
+              <w:rFonts w:eastAsiaTheme="minorEastAsia"/>
+              <w:color w:val="auto"/>
+              <w:lang w:eastAsia="it-IT"/>
+            </w:rPr>
+          </w:pPr>
+          <w:hyperlink w:anchor="_Toc194337870" w:history="1">
+            <w:r>
+              <w:rPr>
+                <w:rStyle w:val="Collegamentoipertestuale"/>
+                <w:lang w:val="en-US"/>
+              </w:rPr>
+              <w:t>Screenshot della Logical View:</w:t>
+            </w:r>
+            <w:r>
+              <w:rPr>
+                <w:webHidden/>
+              </w:rPr>
+              <w:tab/>
+            </w:r>
+            <w:r>
+              <w:rPr>
+                <w:webHidden/>
+              </w:rPr>
+              <w:fldChar w:fldCharType="begin"/>
+            </w:r>
+            <w:r>
+              <w:rPr>
+                <w:webHidden/>
+              </w:rPr>
+              <w:instrText xml:space="preserve"> PAGEREF _Toc194337870 \h </w:instrText>
+            </w:r>
+            <w:r>
+              <w:rPr>
+                <w:webHidden/>
+              </w:rPr>
+            </w:r>
+            <w:r>
+              <w:rPr>
+                <w:webHidden/>
+              </w:rPr>
+              <w:fldChar w:fldCharType="separate"/>
+            </w:r>
+            <w:r>
+              <w:rPr>
+                <w:webHidden/>
+              </w:rPr>
+              <w:t>4</w:t>
             </w:r>
             <w:r>
               <w:rPr>
@@ -410,15 +709,16 @@
             <w:pStyle w:val="Sommario1"/>
             <w:rPr>
               <w:rFonts w:eastAsiaTheme="minorEastAsia"/>
+              <w:color w:val="auto"/>
               <w:lang w:eastAsia="it-IT"/>
             </w:rPr>
           </w:pPr>
-          <w:hyperlink w:anchor="_Toc191323622" w:history="1">
+          <w:hyperlink w:anchor="_Toc194337871" w:history="1">
             <w:r>
               <w:rPr>
                 <w:rStyle w:val="Collegamentoipertestuale"/>
               </w:rPr>
-              <w:t>Tabella del subnetting</w:t>
+              <w:t>Screenshot di testing:</w:t>
             </w:r>
             <w:r>
               <w:rPr>
@@ -436,7 +736,7 @@
               <w:rPr>
                 <w:webHidden/>
               </w:rPr>
-              <w:instrText xml:space="preserve"> PAGEREF _Toc191323622 \h </w:instrText>
+              <w:instrText xml:space="preserve"> PAGEREF _Toc194337871 \h </w:instrText>
             </w:r>
             <w:r>
               <w:rPr>
@@ -454,591 +754,6 @@
                 <w:webHidden/>
               </w:rPr>
               <w:t>4</w:t>
-            </w:r>
-            <w:r>
-              <w:rPr>
-                <w:webHidden/>
-              </w:rPr>
-              <w:fldChar w:fldCharType="end"/>
-            </w:r>
-          </w:hyperlink>
-        </w:p>
-        <w:p>
-          <w:pPr>
-            <w:pStyle w:val="Sommario2"/>
-            <w:rPr>
-              <w:rFonts w:eastAsiaTheme="minorEastAsia"/>
-              <w:lang w:eastAsia="it-IT"/>
-            </w:rPr>
-          </w:pPr>
-          <w:hyperlink w:anchor="_Toc191323623" w:history="1">
-            <w:r>
-              <w:rPr>
-                <w:rStyle w:val="Collegamentoipertestuale"/>
-                <w:color w:val="68A0B0" w:themeColor="hyperlink" w:themeTint="BF"/>
-              </w:rPr>
-              <w:t>Appunti e annotazioni:</w:t>
-            </w:r>
-            <w:r>
-              <w:rPr>
-                <w:webHidden/>
-              </w:rPr>
-              <w:tab/>
-            </w:r>
-            <w:r>
-              <w:rPr>
-                <w:webHidden/>
-              </w:rPr>
-              <w:fldChar w:fldCharType="begin"/>
-            </w:r>
-            <w:r>
-              <w:rPr>
-                <w:webHidden/>
-              </w:rPr>
-              <w:instrText xml:space="preserve"> PAGEREF _Toc191323623 \h </w:instrText>
-            </w:r>
-            <w:r>
-              <w:rPr>
-                <w:webHidden/>
-              </w:rPr>
-            </w:r>
-            <w:r>
-              <w:rPr>
-                <w:webHidden/>
-              </w:rPr>
-              <w:fldChar w:fldCharType="separate"/>
-            </w:r>
-            <w:r>
-              <w:rPr>
-                <w:webHidden/>
-              </w:rPr>
-              <w:t>4</w:t>
-            </w:r>
-            <w:r>
-              <w:rPr>
-                <w:webHidden/>
-              </w:rPr>
-              <w:fldChar w:fldCharType="end"/>
-            </w:r>
-          </w:hyperlink>
-        </w:p>
-        <w:p>
-          <w:pPr>
-            <w:pStyle w:val="Sommario1"/>
-            <w:rPr>
-              <w:rFonts w:eastAsiaTheme="minorEastAsia"/>
-              <w:lang w:eastAsia="it-IT"/>
-            </w:rPr>
-          </w:pPr>
-          <w:hyperlink w:anchor="_Toc191323624" w:history="1">
-            <w:r>
-              <w:rPr>
-                <w:rStyle w:val="Collegamentoipertestuale"/>
-              </w:rPr>
-              <w:t>Piano di indirizzamento</w:t>
-            </w:r>
-            <w:r>
-              <w:rPr>
-                <w:webHidden/>
-              </w:rPr>
-              <w:tab/>
-            </w:r>
-            <w:r>
-              <w:rPr>
-                <w:webHidden/>
-              </w:rPr>
-              <w:fldChar w:fldCharType="begin"/>
-            </w:r>
-            <w:r>
-              <w:rPr>
-                <w:webHidden/>
-              </w:rPr>
-              <w:instrText xml:space="preserve"> PAGEREF _Toc191323624 \h </w:instrText>
-            </w:r>
-            <w:r>
-              <w:rPr>
-                <w:webHidden/>
-              </w:rPr>
-            </w:r>
-            <w:r>
-              <w:rPr>
-                <w:webHidden/>
-              </w:rPr>
-              <w:fldChar w:fldCharType="separate"/>
-            </w:r>
-            <w:r>
-              <w:rPr>
-                <w:webHidden/>
-              </w:rPr>
-              <w:t>5</w:t>
-            </w:r>
-            <w:r>
-              <w:rPr>
-                <w:webHidden/>
-              </w:rPr>
-              <w:fldChar w:fldCharType="end"/>
-            </w:r>
-          </w:hyperlink>
-        </w:p>
-        <w:p>
-          <w:pPr>
-            <w:pStyle w:val="Sommario2"/>
-            <w:rPr>
-              <w:rFonts w:eastAsiaTheme="minorEastAsia"/>
-              <w:lang w:eastAsia="it-IT"/>
-            </w:rPr>
-          </w:pPr>
-          <w:hyperlink w:anchor="_Toc191323625" w:history="1">
-            <w:r>
-              <w:rPr>
-                <w:rStyle w:val="Collegamentoipertestuale"/>
-                <w:color w:val="68A0B0" w:themeColor="hyperlink" w:themeTint="BF"/>
-              </w:rPr>
-              <w:t>Appunti e annotazioni:</w:t>
-            </w:r>
-            <w:r>
-              <w:rPr>
-                <w:webHidden/>
-              </w:rPr>
-              <w:tab/>
-            </w:r>
-            <w:r>
-              <w:rPr>
-                <w:webHidden/>
-              </w:rPr>
-              <w:fldChar w:fldCharType="begin"/>
-            </w:r>
-            <w:r>
-              <w:rPr>
-                <w:webHidden/>
-              </w:rPr>
-              <w:instrText xml:space="preserve"> PAGEREF _Toc191323625 \h </w:instrText>
-            </w:r>
-            <w:r>
-              <w:rPr>
-                <w:webHidden/>
-              </w:rPr>
-            </w:r>
-            <w:r>
-              <w:rPr>
-                <w:webHidden/>
-              </w:rPr>
-              <w:fldChar w:fldCharType="separate"/>
-            </w:r>
-            <w:r>
-              <w:rPr>
-                <w:webHidden/>
-              </w:rPr>
-              <w:t>5</w:t>
-            </w:r>
-            <w:r>
-              <w:rPr>
-                <w:webHidden/>
-              </w:rPr>
-              <w:fldChar w:fldCharType="end"/>
-            </w:r>
-          </w:hyperlink>
-        </w:p>
-        <w:p>
-          <w:pPr>
-            <w:pStyle w:val="Sommario1"/>
-            <w:rPr>
-              <w:rFonts w:eastAsiaTheme="minorEastAsia"/>
-              <w:lang w:eastAsia="it-IT"/>
-            </w:rPr>
-          </w:pPr>
-          <w:hyperlink w:anchor="_Toc191323626" w:history="1">
-            <w:r>
-              <w:rPr>
-                <w:rStyle w:val="Collegamentoipertestuale"/>
-              </w:rPr>
-              <w:t>Configurazione del Server per il servizio DHCP</w:t>
-            </w:r>
-            <w:r>
-              <w:rPr>
-                <w:webHidden/>
-              </w:rPr>
-              <w:tab/>
-            </w:r>
-            <w:r>
-              <w:rPr>
-                <w:webHidden/>
-              </w:rPr>
-              <w:fldChar w:fldCharType="begin"/>
-            </w:r>
-            <w:r>
-              <w:rPr>
-                <w:webHidden/>
-              </w:rPr>
-              <w:instrText xml:space="preserve"> PAGEREF _Toc191323626 \h </w:instrText>
-            </w:r>
-            <w:r>
-              <w:rPr>
-                <w:webHidden/>
-              </w:rPr>
-            </w:r>
-            <w:r>
-              <w:rPr>
-                <w:webHidden/>
-              </w:rPr>
-              <w:fldChar w:fldCharType="separate"/>
-            </w:r>
-            <w:r>
-              <w:rPr>
-                <w:webHidden/>
-              </w:rPr>
-              <w:t>6</w:t>
-            </w:r>
-            <w:r>
-              <w:rPr>
-                <w:webHidden/>
-              </w:rPr>
-              <w:fldChar w:fldCharType="end"/>
-            </w:r>
-          </w:hyperlink>
-        </w:p>
-        <w:p>
-          <w:pPr>
-            <w:pStyle w:val="Sommario2"/>
-            <w:rPr>
-              <w:rFonts w:eastAsiaTheme="minorEastAsia"/>
-              <w:lang w:eastAsia="it-IT"/>
-            </w:rPr>
-          </w:pPr>
-          <w:hyperlink w:anchor="_Toc191323627" w:history="1">
-            <w:r>
-              <w:rPr>
-                <w:rStyle w:val="Collegamentoipertestuale"/>
-                <w:color w:val="68A0B0" w:themeColor="hyperlink" w:themeTint="BF"/>
-              </w:rPr>
-              <w:t>Appunti e annotazioni:</w:t>
-            </w:r>
-            <w:r>
-              <w:rPr>
-                <w:webHidden/>
-              </w:rPr>
-              <w:tab/>
-            </w:r>
-            <w:r>
-              <w:rPr>
-                <w:webHidden/>
-              </w:rPr>
-              <w:fldChar w:fldCharType="begin"/>
-            </w:r>
-            <w:r>
-              <w:rPr>
-                <w:webHidden/>
-              </w:rPr>
-              <w:instrText xml:space="preserve"> PAGEREF _Toc191323627 \h </w:instrText>
-            </w:r>
-            <w:r>
-              <w:rPr>
-                <w:webHidden/>
-              </w:rPr>
-            </w:r>
-            <w:r>
-              <w:rPr>
-                <w:webHidden/>
-              </w:rPr>
-              <w:fldChar w:fldCharType="separate"/>
-            </w:r>
-            <w:r>
-              <w:rPr>
-                <w:webHidden/>
-              </w:rPr>
-              <w:t>6</w:t>
-            </w:r>
-            <w:r>
-              <w:rPr>
-                <w:webHidden/>
-              </w:rPr>
-              <w:fldChar w:fldCharType="end"/>
-            </w:r>
-          </w:hyperlink>
-        </w:p>
-        <w:p>
-          <w:pPr>
-            <w:pStyle w:val="Sommario1"/>
-            <w:rPr>
-              <w:rFonts w:eastAsiaTheme="minorEastAsia"/>
-              <w:lang w:eastAsia="it-IT"/>
-            </w:rPr>
-          </w:pPr>
-          <w:hyperlink w:anchor="_Toc191323628" w:history="1">
-            <w:r>
-              <w:rPr>
-                <w:rStyle w:val="Collegamentoipertestuale"/>
-              </w:rPr>
-              <w:t>Altre configurazioni…</w:t>
-            </w:r>
-            <w:r>
-              <w:rPr>
-                <w:webHidden/>
-              </w:rPr>
-              <w:tab/>
-            </w:r>
-            <w:r>
-              <w:rPr>
-                <w:webHidden/>
-              </w:rPr>
-              <w:fldChar w:fldCharType="begin"/>
-            </w:r>
-            <w:r>
-              <w:rPr>
-                <w:webHidden/>
-              </w:rPr>
-              <w:instrText xml:space="preserve"> PAGEREF _Toc191323628 \h </w:instrText>
-            </w:r>
-            <w:r>
-              <w:rPr>
-                <w:webHidden/>
-              </w:rPr>
-            </w:r>
-            <w:r>
-              <w:rPr>
-                <w:webHidden/>
-              </w:rPr>
-              <w:fldChar w:fldCharType="separate"/>
-            </w:r>
-            <w:r>
-              <w:rPr>
-                <w:webHidden/>
-              </w:rPr>
-              <w:t>6</w:t>
-            </w:r>
-            <w:r>
-              <w:rPr>
-                <w:webHidden/>
-              </w:rPr>
-              <w:fldChar w:fldCharType="end"/>
-            </w:r>
-          </w:hyperlink>
-        </w:p>
-        <w:p>
-          <w:pPr>
-            <w:pStyle w:val="Sommario1"/>
-            <w:rPr>
-              <w:rFonts w:eastAsiaTheme="minorEastAsia"/>
-              <w:lang w:eastAsia="it-IT"/>
-            </w:rPr>
-          </w:pPr>
-          <w:hyperlink w:anchor="_Toc191323629" w:history="1">
-            <w:r>
-              <w:rPr>
-                <w:rStyle w:val="Collegamentoipertestuale"/>
-              </w:rPr>
-              <w:t>Screenshot della topologia risolutiva realizzata:</w:t>
-            </w:r>
-            <w:r>
-              <w:rPr>
-                <w:webHidden/>
-              </w:rPr>
-              <w:tab/>
-            </w:r>
-            <w:r>
-              <w:rPr>
-                <w:webHidden/>
-              </w:rPr>
-              <w:fldChar w:fldCharType="begin"/>
-            </w:r>
-            <w:r>
-              <w:rPr>
-                <w:webHidden/>
-              </w:rPr>
-              <w:instrText xml:space="preserve"> PAGEREF _Toc191323629 \h </w:instrText>
-            </w:r>
-            <w:r>
-              <w:rPr>
-                <w:webHidden/>
-              </w:rPr>
-            </w:r>
-            <w:r>
-              <w:rPr>
-                <w:webHidden/>
-              </w:rPr>
-              <w:fldChar w:fldCharType="separate"/>
-            </w:r>
-            <w:r>
-              <w:rPr>
-                <w:webHidden/>
-              </w:rPr>
-              <w:t>7</w:t>
-            </w:r>
-            <w:r>
-              <w:rPr>
-                <w:webHidden/>
-              </w:rPr>
-              <w:fldChar w:fldCharType="end"/>
-            </w:r>
-          </w:hyperlink>
-        </w:p>
-        <w:p>
-          <w:pPr>
-            <w:pStyle w:val="Sommario2"/>
-            <w:rPr>
-              <w:rFonts w:eastAsiaTheme="minorEastAsia"/>
-              <w:lang w:eastAsia="it-IT"/>
-            </w:rPr>
-          </w:pPr>
-          <w:hyperlink w:anchor="_Toc191323630" w:history="1">
-            <w:r>
-              <w:rPr>
-                <w:rStyle w:val="Collegamentoipertestuale"/>
-                <w:color w:val="68A0B0" w:themeColor="hyperlink" w:themeTint="BF"/>
-              </w:rPr>
-              <w:t>Screenshot della Physical View:</w:t>
-            </w:r>
-            <w:r>
-              <w:rPr>
-                <w:webHidden/>
-              </w:rPr>
-              <w:tab/>
-            </w:r>
-            <w:r>
-              <w:rPr>
-                <w:webHidden/>
-              </w:rPr>
-              <w:fldChar w:fldCharType="begin"/>
-            </w:r>
-            <w:r>
-              <w:rPr>
-                <w:webHidden/>
-              </w:rPr>
-              <w:instrText xml:space="preserve"> PAGEREF _Toc191323630 \h </w:instrText>
-            </w:r>
-            <w:r>
-              <w:rPr>
-                <w:webHidden/>
-              </w:rPr>
-            </w:r>
-            <w:r>
-              <w:rPr>
-                <w:webHidden/>
-              </w:rPr>
-              <w:fldChar w:fldCharType="separate"/>
-            </w:r>
-            <w:r>
-              <w:rPr>
-                <w:webHidden/>
-              </w:rPr>
-              <w:t>7</w:t>
-            </w:r>
-            <w:r>
-              <w:rPr>
-                <w:webHidden/>
-              </w:rPr>
-              <w:fldChar w:fldCharType="end"/>
-            </w:r>
-          </w:hyperlink>
-        </w:p>
-        <w:p>
-          <w:pPr>
-            <w:pStyle w:val="Sommario2"/>
-            <w:rPr>
-              <w:rFonts w:eastAsiaTheme="minorEastAsia"/>
-              <w:lang w:eastAsia="it-IT"/>
-            </w:rPr>
-          </w:pPr>
-          <w:hyperlink w:anchor="_Toc191323631" w:history="1">
-            <w:r>
-              <w:rPr>
-                <w:rStyle w:val="Collegamentoipertestuale"/>
-                <w:color w:val="68A0B0" w:themeColor="hyperlink" w:themeTint="BF"/>
-              </w:rPr>
-              <w:t>Screenshot della Logical View:</w:t>
-            </w:r>
-            <w:r>
-              <w:rPr>
-                <w:webHidden/>
-              </w:rPr>
-              <w:tab/>
-            </w:r>
-            <w:r>
-              <w:rPr>
-                <w:webHidden/>
-              </w:rPr>
-              <w:fldChar w:fldCharType="begin"/>
-            </w:r>
-            <w:r>
-              <w:rPr>
-                <w:webHidden/>
-              </w:rPr>
-              <w:instrText xml:space="preserve"> PAGEREF _Toc191323631 \h </w:instrText>
-            </w:r>
-            <w:r>
-              <w:rPr>
-                <w:webHidden/>
-              </w:rPr>
-            </w:r>
-            <w:r>
-              <w:rPr>
-                <w:webHidden/>
-              </w:rPr>
-              <w:fldChar w:fldCharType="separate"/>
-            </w:r>
-            <w:r>
-              <w:rPr>
-                <w:webHidden/>
-              </w:rPr>
-              <w:t>9</w:t>
-            </w:r>
-            <w:r>
-              <w:rPr>
-                <w:webHidden/>
-              </w:rPr>
-              <w:fldChar w:fldCharType="end"/>
-            </w:r>
-          </w:hyperlink>
-        </w:p>
-        <w:p>
-          <w:pPr>
-            <w:pStyle w:val="Sommario1"/>
-            <w:rPr>
-              <w:rFonts w:eastAsiaTheme="minorEastAsia"/>
-              <w:lang w:eastAsia="it-IT"/>
-            </w:rPr>
-          </w:pPr>
-          <w:hyperlink w:anchor="_Toc191323632" w:history="1">
-            <w:r>
-              <w:rPr>
-                <w:rStyle w:val="Collegamentoipertestuale"/>
-              </w:rPr>
-              <w:t>Screenshot di testing:</w:t>
-            </w:r>
-            <w:r>
-              <w:rPr>
-                <w:webHidden/>
-              </w:rPr>
-              <w:tab/>
-            </w:r>
-            <w:r>
-              <w:rPr>
-                <w:webHidden/>
-              </w:rPr>
-              <w:fldChar w:fldCharType="begin"/>
-            </w:r>
-            <w:r>
-              <w:rPr>
-                <w:webHidden/>
-              </w:rPr>
-              <w:instrText xml:space="preserve"> PAGEREF _Toc191323632 \h </w:instrText>
-            </w:r>
-            <w:r>
-              <w:rPr>
-                <w:webHidden/>
-              </w:rPr>
-            </w:r>
-            <w:r>
-              <w:rPr>
-                <w:webHidden/>
-              </w:rPr>
-              <w:fldChar w:fldCharType="separate"/>
-            </w:r>
-            <w:r>
-              <w:rPr>
-                <w:webHidden/>
-              </w:rPr>
-              <w:t>9</w:t>
             </w:r>
             <w:r>
               <w:rPr>
@@ -1077,7 +792,7 @@
       <w:pPr>
         <w:pStyle w:val="H1RelazioneSistemi"/>
       </w:pPr>
-      <w:bookmarkStart w:id="1" w:name="_Toc191323617"/>
+      <w:bookmarkStart w:id="1" w:name="_Toc194337861"/>
       <w:r>
         <w:lastRenderedPageBreak/>
         <w:t>Traccia</w:t>
@@ -1098,7 +813,7 @@
       <w:pPr>
         <w:pStyle w:val="H1RelazioneSistemi"/>
       </w:pPr>
-      <w:bookmarkStart w:id="2" w:name="_Toc191323618"/>
+      <w:bookmarkStart w:id="2" w:name="_Toc194337862"/>
       <w:r>
         <w:t>Scenario:</w:t>
       </w:r>
@@ -1262,7 +977,7 @@
       <w:pPr>
         <w:pStyle w:val="H1RelazioneSistemi"/>
       </w:pPr>
-      <w:bookmarkStart w:id="3" w:name="_Toc191323622"/>
+      <w:bookmarkStart w:id="3" w:name="_Toc194337863"/>
       <w:r>
         <w:t>Tabella del subnetting</w:t>
       </w:r>
@@ -1840,7 +1555,7 @@
       <w:pPr>
         <w:pStyle w:val="H1RelazioneSistemi"/>
       </w:pPr>
-      <w:bookmarkStart w:id="4" w:name="_Toc191323624"/>
+      <w:bookmarkStart w:id="4" w:name="_Toc194337864"/>
       <w:r>
         <w:t>Piano di indirizzamento</w:t>
       </w:r>
@@ -2990,7 +2705,6 @@
       <w:pPr>
         <w:pStyle w:val="H1RelazioneSistemi"/>
       </w:pPr>
-      <w:bookmarkStart w:id="5" w:name="_Toc191323626"/>
     </w:p>
     <w:p>
       <w:pPr>
@@ -3010,22 +2724,25 @@
       <w:pPr>
         <w:pStyle w:val="H1RelazioneSistemi"/>
       </w:pPr>
+      <w:bookmarkStart w:id="5" w:name="_Toc194337865"/>
       <w:r>
         <w:lastRenderedPageBreak/>
         <w:t xml:space="preserve">Configurazione </w:t>
       </w:r>
+      <w:r>
+        <w:t>delle VLAN</w:t>
+      </w:r>
       <w:bookmarkEnd w:id="5"/>
-      <w:r>
-        <w:t>delle VLAN</w:t>
-      </w:r>
     </w:p>
     <w:p>
       <w:pPr>
         <w:pStyle w:val="H2RelazioneSistemi"/>
       </w:pPr>
+      <w:bookmarkStart w:id="6" w:name="_Toc194337866"/>
       <w:r>
         <w:t>Creare il VLAN Database</w:t>
       </w:r>
+      <w:bookmarkEnd w:id="6"/>
     </w:p>
     <w:p>
       <w:pPr>
@@ -3051,8 +2768,11 @@
         <w:spacing w:after="120"/>
       </w:pPr>
       <w:r>
+        <w:rPr>
+          <w:noProof/>
+        </w:rPr>
         <w:drawing>
-          <wp:anchor distT="0" distB="0" distL="114300" distR="114300" simplePos="0" relativeHeight="251663360" behindDoc="1" locked="0" layoutInCell="1" allowOverlap="1" wp14:anchorId="2C9D5968" wp14:editId="5866F4EF">
+          <wp:anchor distT="0" distB="0" distL="114300" distR="114300" simplePos="0" relativeHeight="251663360" behindDoc="1" locked="0" layoutInCell="1" allowOverlap="1" wp14:anchorId="2C9D5968" wp14:editId="662D191C">
             <wp:simplePos x="0" y="0"/>
             <wp:positionH relativeFrom="column">
               <wp:posOffset>2348179</wp:posOffset>
@@ -3199,9 +2919,11 @@
       <w:pPr>
         <w:pStyle w:val="H2RelazioneSistemi"/>
       </w:pPr>
+      <w:bookmarkStart w:id="7" w:name="_Toc194337867"/>
       <w:r>
         <w:t>Settare le porte dello Switch</w:t>
       </w:r>
+      <w:bookmarkEnd w:id="7"/>
     </w:p>
     <w:p>
       <w:pPr>
@@ -3219,8 +2941,11 @@
         <w:pStyle w:val="Testo2"/>
       </w:pPr>
       <w:r>
+        <w:rPr>
+          <w:noProof/>
+        </w:rPr>
         <w:drawing>
-          <wp:anchor distT="0" distB="0" distL="114300" distR="114300" simplePos="0" relativeHeight="251664384" behindDoc="1" locked="0" layoutInCell="1" allowOverlap="1" wp14:anchorId="7614E5C3" wp14:editId="37B87741">
+          <wp:anchor distT="0" distB="0" distL="114300" distR="114300" simplePos="0" relativeHeight="251664384" behindDoc="1" locked="0" layoutInCell="1" allowOverlap="1" wp14:anchorId="7614E5C3" wp14:editId="5862ED0E">
             <wp:simplePos x="0" y="0"/>
             <wp:positionH relativeFrom="column">
               <wp:posOffset>2179955</wp:posOffset>
@@ -3346,18 +3071,21 @@
       <w:pPr>
         <w:pStyle w:val="H1RelazioneSistemi"/>
       </w:pPr>
-      <w:bookmarkStart w:id="6" w:name="_Toc191323629"/>
+      <w:bookmarkStart w:id="8" w:name="_Toc194337868"/>
       <w:r>
         <w:lastRenderedPageBreak/>
         <w:t>Screenshot della topologia risolutiva realizzata:</w:t>
       </w:r>
-      <w:bookmarkEnd w:id="6"/>
+      <w:bookmarkEnd w:id="8"/>
     </w:p>
     <w:p>
       <w:pPr>
         <w:pStyle w:val="H2RelazioneSistemi"/>
-      </w:pPr>
-      <w:bookmarkStart w:id="7" w:name="_Toc191323630"/>
+        <w:rPr>
+          <w:lang w:val="en-US"/>
+        </w:rPr>
+      </w:pPr>
+      <w:bookmarkStart w:id="9" w:name="_Toc194337869"/>
       <w:r>
         <w:rPr>
           <w:noProof/>
@@ -3419,15 +3147,35 @@
         </w:drawing>
       </w:r>
       <w:r>
-        <w:t>Screenshot della Physical View:</w:t>
-      </w:r>
-      <w:bookmarkEnd w:id="7"/>
+        <w:rPr>
+          <w:lang w:val="en-US"/>
+        </w:rPr>
+        <w:t xml:space="preserve">Screenshot </w:t>
+      </w:r>
+      <w:proofErr w:type="spellStart"/>
+      <w:r>
+        <w:rPr>
+          <w:lang w:val="en-US"/>
+        </w:rPr>
+        <w:t>della</w:t>
+      </w:r>
+      <w:proofErr w:type="spellEnd"/>
+      <w:r>
+        <w:rPr>
+          <w:lang w:val="en-US"/>
+        </w:rPr>
+        <w:t xml:space="preserve"> Physical View:</w:t>
+      </w:r>
+      <w:bookmarkEnd w:id="9"/>
     </w:p>
     <w:p>
       <w:pPr>
         <w:pStyle w:val="H2RelazioneSistemi"/>
-      </w:pPr>
-      <w:bookmarkStart w:id="8" w:name="_Toc191323631"/>
+        <w:rPr>
+          <w:lang w:val="en-US"/>
+        </w:rPr>
+      </w:pPr>
+      <w:bookmarkStart w:id="10" w:name="_Toc194337870"/>
       <w:r>
         <w:rPr>
           <w:noProof/>
@@ -3491,24 +3239,44 @@
         </w:drawing>
       </w:r>
       <w:r>
-        <w:t>Screenshot della Logical View:</w:t>
-      </w:r>
-      <w:bookmarkEnd w:id="8"/>
+        <w:rPr>
+          <w:lang w:val="en-US"/>
+        </w:rPr>
+        <w:t xml:space="preserve">Screenshot </w:t>
+      </w:r>
+      <w:proofErr w:type="spellStart"/>
+      <w:r>
+        <w:rPr>
+          <w:lang w:val="en-US"/>
+        </w:rPr>
+        <w:t>della</w:t>
+      </w:r>
+      <w:proofErr w:type="spellEnd"/>
+      <w:r>
+        <w:rPr>
+          <w:lang w:val="en-US"/>
+        </w:rPr>
+        <w:t xml:space="preserve"> Logical View:</w:t>
+      </w:r>
+      <w:bookmarkEnd w:id="10"/>
     </w:p>
     <w:p>
       <w:pPr>
         <w:pStyle w:val="Testo2"/>
+        <w:rPr>
+          <w:lang w:val="en-US"/>
+        </w:rPr>
       </w:pPr>
     </w:p>
     <w:p>
       <w:pPr>
         <w:pStyle w:val="H1RelazioneSistemi"/>
       </w:pPr>
-      <w:bookmarkStart w:id="9" w:name="_Toc191323632"/>
+      <w:bookmarkStart w:id="11" w:name="_Toc194337871"/>
       <w:r>
         <w:t>Screenshot di testing:</w:t>
       </w:r>
-      <w:bookmarkEnd w:id="9"/>
+      <w:bookmarkEnd w:id="11"/>
     </w:p>
     <w:p>
       <w:r>
